--- a/Práctica 2/Desarrollo.docx
+++ b/Práctica 2/Desarrollo.docx
@@ -272,7 +272,230 @@
       </w:r>
     </w:p>
     <w:p/>
-    <w:p/>
+    <w:p>
+      <w:pPr>
+        <w:rPr>
+          <w:b/>
+          <w:bCs/>
+        </w:rPr>
+      </w:pPr>
+      <w:r>
+        <w:rPr>
+          <w:b/>
+          <w:bCs/>
+        </w:rPr>
+        <w:t>Ejercicio 2</w:t>
+      </w:r>
+    </w:p>
+    <w:p>
+      <w:pPr>
+        <w:pStyle w:val="Prrafodelista"/>
+        <w:numPr>
+          <w:ilvl w:val="0"/>
+          <w:numId w:val="4"/>
+        </w:numPr>
+        <w:rPr>
+          <w:lang w:eastAsia="es-CO"/>
+        </w:rPr>
+      </w:pPr>
+      <w:r>
+        <w:t xml:space="preserve">b= </w:t>
+      </w:r>
+      <w:r>
+        <w:t>La dirección de memoria de el primer elemento de la primera fila (b[1][1])</w:t>
+      </w:r>
+    </w:p>
+    <w:p>
+      <w:pPr>
+        <w:pStyle w:val="Prrafodelista"/>
+        <w:numPr>
+          <w:ilvl w:val="0"/>
+          <w:numId w:val="4"/>
+        </w:numPr>
+        <w:rPr>
+          <w:lang w:eastAsia="es-CO"/>
+        </w:rPr>
+      </w:pPr>
+      <w:r>
+        <w:rPr>
+          <w:lang w:eastAsia="es-CO"/>
+        </w:rPr>
+        <w:t>b+2</w:t>
+      </w:r>
+      <w:r>
+        <w:rPr>
+          <w:lang w:eastAsia="es-CO"/>
+        </w:rPr>
+        <w:t>=</w:t>
+      </w:r>
+      <w:r>
+        <w:rPr>
+          <w:lang w:eastAsia="es-CO"/>
+        </w:rPr>
+        <w:t xml:space="preserve"> La dirección de memoria de la tercera fila (La dirección de memoria del primer elemento de la tercera fila)</w:t>
+      </w:r>
+    </w:p>
+    <w:p>
+      <w:pPr>
+        <w:pStyle w:val="Prrafodelista"/>
+        <w:numPr>
+          <w:ilvl w:val="0"/>
+          <w:numId w:val="4"/>
+        </w:numPr>
+        <w:rPr>
+          <w:lang w:eastAsia="es-CO"/>
+        </w:rPr>
+      </w:pPr>
+      <w:r>
+        <w:rPr>
+          <w:lang w:eastAsia="es-CO"/>
+        </w:rPr>
+        <w:t>*(b+2)</w:t>
+      </w:r>
+      <w:r>
+        <w:rPr>
+          <w:lang w:eastAsia="es-CO"/>
+        </w:rPr>
+        <w:t xml:space="preserve">= La dirección de </w:t>
+      </w:r>
+      <w:r>
+        <w:rPr>
+          <w:lang w:eastAsia="es-CO"/>
+        </w:rPr>
+        <w:t>memoria del primer elemento de la tercera fila</w:t>
+      </w:r>
+    </w:p>
+    <w:p>
+      <w:pPr>
+        <w:pStyle w:val="Prrafodelista"/>
+        <w:numPr>
+          <w:ilvl w:val="0"/>
+          <w:numId w:val="4"/>
+        </w:numPr>
+        <w:rPr>
+          <w:lang w:eastAsia="es-CO"/>
+        </w:rPr>
+      </w:pPr>
+      <w:r>
+        <w:rPr>
+          <w:lang w:eastAsia="es-CO"/>
+        </w:rPr>
+        <w:t>*(b+2)+1</w:t>
+      </w:r>
+      <w:r>
+        <w:rPr>
+          <w:lang w:eastAsia="es-CO"/>
+        </w:rPr>
+        <w:t>= La dirección de memoria del segundo elemento de la tercera fila</w:t>
+      </w:r>
+    </w:p>
+    <w:p>
+      <w:pPr>
+        <w:pStyle w:val="Prrafodelista"/>
+        <w:numPr>
+          <w:ilvl w:val="0"/>
+          <w:numId w:val="4"/>
+        </w:numPr>
+        <w:rPr>
+          <w:lang w:eastAsia="es-CO"/>
+        </w:rPr>
+      </w:pPr>
+      <w:r>
+        <w:rPr>
+          <w:lang w:eastAsia="es-CO"/>
+        </w:rPr>
+        <w:t>*(*(b+2)+1)</w:t>
+      </w:r>
+      <w:r>
+        <w:rPr>
+          <w:lang w:eastAsia="es-CO"/>
+        </w:rPr>
+        <w:t>= El valor guardado en la segunda posición de la tercera fila</w:t>
+      </w:r>
+    </w:p>
+    <w:p>
+      <w:pPr>
+        <w:pStyle w:val="Prrafodelista"/>
+        <w:numPr>
+          <w:ilvl w:val="0"/>
+          <w:numId w:val="4"/>
+        </w:numPr>
+        <w:rPr>
+          <w:lang w:eastAsia="es-CO"/>
+        </w:rPr>
+      </w:pPr>
+      <w:r>
+        <w:rPr>
+          <w:lang w:eastAsia="es-CO"/>
+        </w:rPr>
+        <w:t>b[3][1]</w:t>
+      </w:r>
+      <w:r>
+        <w:rPr>
+          <w:lang w:eastAsia="es-CO"/>
+        </w:rPr>
+        <w:t>= El valor del segundo elemento de la cuarta fila</w:t>
+      </w:r>
+    </w:p>
+    <w:p>
+      <w:pPr>
+        <w:pStyle w:val="Prrafodelista"/>
+        <w:numPr>
+          <w:ilvl w:val="0"/>
+          <w:numId w:val="4"/>
+        </w:numPr>
+        <w:rPr>
+          <w:lang w:eastAsia="es-CO"/>
+        </w:rPr>
+      </w:pPr>
+      <w:r>
+        <w:rPr>
+          <w:lang w:eastAsia="es-CO"/>
+        </w:rPr>
+        <w:t>*b++</w:t>
+      </w:r>
+      <w:r>
+        <w:rPr>
+          <w:lang w:eastAsia="es-CO"/>
+        </w:rPr>
+        <w:t>=La dirección de memoria del primer elemento de la segunda fila</w:t>
+      </w:r>
+      <w:r>
+        <w:rPr>
+          <w:lang w:eastAsia="es-CO"/>
+        </w:rPr>
+        <w:t xml:space="preserve"> (Sin embargo lo probé para estar segura y el programa no me permitió realizar la acción)</w:t>
+      </w:r>
+    </w:p>
+    <w:p>
+      <w:pPr>
+        <w:ind w:left="360"/>
+        <w:rPr>
+          <w:b/>
+          <w:bCs/>
+          <w:lang w:eastAsia="es-CO"/>
+        </w:rPr>
+      </w:pPr>
+      <w:r>
+        <w:rPr>
+          <w:b/>
+          <w:bCs/>
+          <w:lang w:eastAsia="es-CO"/>
+        </w:rPr>
+        <w:lastRenderedPageBreak/>
+        <w:t>Ejercicio 5</w:t>
+      </w:r>
+    </w:p>
+    <w:p>
+      <w:pPr>
+        <w:ind w:left="360"/>
+        <w:rPr>
+          <w:b/>
+          <w:bCs/>
+          <w:lang w:eastAsia="es-CO"/>
+        </w:rPr>
+      </w:pPr>
+    </w:p>
     <w:p/>
     <w:sectPr>
       <w:pgSz w:w="12240" w:h="15840"/>
@@ -376,6 +599,268 @@
     </w:lvl>
   </w:abstractNum>
   <w:abstractNum w:abstractNumId="1" w15:restartNumberingAfterBreak="0">
+    <w:nsid w:val="14F12196"/>
+    <w:multiLevelType w:val="hybridMultilevel"/>
+    <w:tmpl w:val="768076FA"/>
+    <w:lvl w:ilvl="0" w:tplc="240A0001">
+      <w:start w:val="1"/>
+      <w:numFmt w:val="bullet"/>
+      <w:lvlText w:val=""/>
+      <w:lvlJc w:val="left"/>
+      <w:pPr>
+        <w:ind w:left="720" w:hanging="360"/>
+      </w:pPr>
+      <w:rPr>
+        <w:rFonts w:ascii="Symbol" w:hAnsi="Symbol" w:hint="default"/>
+      </w:rPr>
+    </w:lvl>
+    <w:lvl w:ilvl="1" w:tplc="240A0003" w:tentative="1">
+      <w:start w:val="1"/>
+      <w:numFmt w:val="bullet"/>
+      <w:lvlText w:val="o"/>
+      <w:lvlJc w:val="left"/>
+      <w:pPr>
+        <w:ind w:left="1440" w:hanging="360"/>
+      </w:pPr>
+      <w:rPr>
+        <w:rFonts w:ascii="Courier New" w:hAnsi="Courier New" w:cs="Courier New" w:hint="default"/>
+      </w:rPr>
+    </w:lvl>
+    <w:lvl w:ilvl="2" w:tplc="240A0005" w:tentative="1">
+      <w:start w:val="1"/>
+      <w:numFmt w:val="bullet"/>
+      <w:lvlText w:val=""/>
+      <w:lvlJc w:val="left"/>
+      <w:pPr>
+        <w:ind w:left="2160" w:hanging="360"/>
+      </w:pPr>
+      <w:rPr>
+        <w:rFonts w:ascii="Wingdings" w:hAnsi="Wingdings" w:hint="default"/>
+      </w:rPr>
+    </w:lvl>
+    <w:lvl w:ilvl="3" w:tplc="240A0001" w:tentative="1">
+      <w:start w:val="1"/>
+      <w:numFmt w:val="bullet"/>
+      <w:lvlText w:val=""/>
+      <w:lvlJc w:val="left"/>
+      <w:pPr>
+        <w:ind w:left="2880" w:hanging="360"/>
+      </w:pPr>
+      <w:rPr>
+        <w:rFonts w:ascii="Symbol" w:hAnsi="Symbol" w:hint="default"/>
+      </w:rPr>
+    </w:lvl>
+    <w:lvl w:ilvl="4" w:tplc="240A0003" w:tentative="1">
+      <w:start w:val="1"/>
+      <w:numFmt w:val="bullet"/>
+      <w:lvlText w:val="o"/>
+      <w:lvlJc w:val="left"/>
+      <w:pPr>
+        <w:ind w:left="3600" w:hanging="360"/>
+      </w:pPr>
+      <w:rPr>
+        <w:rFonts w:ascii="Courier New" w:hAnsi="Courier New" w:cs="Courier New" w:hint="default"/>
+      </w:rPr>
+    </w:lvl>
+    <w:lvl w:ilvl="5" w:tplc="240A0005" w:tentative="1">
+      <w:start w:val="1"/>
+      <w:numFmt w:val="bullet"/>
+      <w:lvlText w:val=""/>
+      <w:lvlJc w:val="left"/>
+      <w:pPr>
+        <w:ind w:left="4320" w:hanging="360"/>
+      </w:pPr>
+      <w:rPr>
+        <w:rFonts w:ascii="Wingdings" w:hAnsi="Wingdings" w:hint="default"/>
+      </w:rPr>
+    </w:lvl>
+    <w:lvl w:ilvl="6" w:tplc="240A0001" w:tentative="1">
+      <w:start w:val="1"/>
+      <w:numFmt w:val="bullet"/>
+      <w:lvlText w:val=""/>
+      <w:lvlJc w:val="left"/>
+      <w:pPr>
+        <w:ind w:left="5040" w:hanging="360"/>
+      </w:pPr>
+      <w:rPr>
+        <w:rFonts w:ascii="Symbol" w:hAnsi="Symbol" w:hint="default"/>
+      </w:rPr>
+    </w:lvl>
+    <w:lvl w:ilvl="7" w:tplc="240A0003" w:tentative="1">
+      <w:start w:val="1"/>
+      <w:numFmt w:val="bullet"/>
+      <w:lvlText w:val="o"/>
+      <w:lvlJc w:val="left"/>
+      <w:pPr>
+        <w:ind w:left="5760" w:hanging="360"/>
+      </w:pPr>
+      <w:rPr>
+        <w:rFonts w:ascii="Courier New" w:hAnsi="Courier New" w:cs="Courier New" w:hint="default"/>
+      </w:rPr>
+    </w:lvl>
+    <w:lvl w:ilvl="8" w:tplc="240A0005" w:tentative="1">
+      <w:start w:val="1"/>
+      <w:numFmt w:val="bullet"/>
+      <w:lvlText w:val=""/>
+      <w:lvlJc w:val="left"/>
+      <w:pPr>
+        <w:ind w:left="6480" w:hanging="360"/>
+      </w:pPr>
+      <w:rPr>
+        <w:rFonts w:ascii="Wingdings" w:hAnsi="Wingdings" w:hint="default"/>
+      </w:rPr>
+    </w:lvl>
+  </w:abstractNum>
+  <w:abstractNum w:abstractNumId="2" w15:restartNumberingAfterBreak="0">
+    <w:nsid w:val="3A78443D"/>
+    <w:multiLevelType w:val="multilevel"/>
+    <w:tmpl w:val="328A589E"/>
+    <w:lvl w:ilvl="0">
+      <w:start w:val="1"/>
+      <w:numFmt w:val="bullet"/>
+      <w:lvlText w:val=""/>
+      <w:lvlJc w:val="left"/>
+      <w:pPr>
+        <w:tabs>
+          <w:tab w:val="num" w:pos="720"/>
+        </w:tabs>
+        <w:ind w:left="720" w:hanging="360"/>
+      </w:pPr>
+      <w:rPr>
+        <w:rFonts w:ascii="Symbol" w:hAnsi="Symbol" w:hint="default"/>
+        <w:sz w:val="20"/>
+      </w:rPr>
+    </w:lvl>
+    <w:lvl w:ilvl="1" w:tentative="1">
+      <w:start w:val="1"/>
+      <w:numFmt w:val="bullet"/>
+      <w:lvlText w:val="o"/>
+      <w:lvlJc w:val="left"/>
+      <w:pPr>
+        <w:tabs>
+          <w:tab w:val="num" w:pos="1440"/>
+        </w:tabs>
+        <w:ind w:left="1440" w:hanging="360"/>
+      </w:pPr>
+      <w:rPr>
+        <w:rFonts w:ascii="Courier New" w:hAnsi="Courier New" w:hint="default"/>
+        <w:sz w:val="20"/>
+      </w:rPr>
+    </w:lvl>
+    <w:lvl w:ilvl="2" w:tentative="1">
+      <w:start w:val="1"/>
+      <w:numFmt w:val="bullet"/>
+      <w:lvlText w:val=""/>
+      <w:lvlJc w:val="left"/>
+      <w:pPr>
+        <w:tabs>
+          <w:tab w:val="num" w:pos="2160"/>
+        </w:tabs>
+        <w:ind w:left="2160" w:hanging="360"/>
+      </w:pPr>
+      <w:rPr>
+        <w:rFonts w:ascii="Wingdings" w:hAnsi="Wingdings" w:hint="default"/>
+        <w:sz w:val="20"/>
+      </w:rPr>
+    </w:lvl>
+    <w:lvl w:ilvl="3" w:tentative="1">
+      <w:start w:val="1"/>
+      <w:numFmt w:val="bullet"/>
+      <w:lvlText w:val=""/>
+      <w:lvlJc w:val="left"/>
+      <w:pPr>
+        <w:tabs>
+          <w:tab w:val="num" w:pos="2880"/>
+        </w:tabs>
+        <w:ind w:left="2880" w:hanging="360"/>
+      </w:pPr>
+      <w:rPr>
+        <w:rFonts w:ascii="Wingdings" w:hAnsi="Wingdings" w:hint="default"/>
+        <w:sz w:val="20"/>
+      </w:rPr>
+    </w:lvl>
+    <w:lvl w:ilvl="4" w:tentative="1">
+      <w:start w:val="1"/>
+      <w:numFmt w:val="bullet"/>
+      <w:lvlText w:val=""/>
+      <w:lvlJc w:val="left"/>
+      <w:pPr>
+        <w:tabs>
+          <w:tab w:val="num" w:pos="3600"/>
+        </w:tabs>
+        <w:ind w:left="3600" w:hanging="360"/>
+      </w:pPr>
+      <w:rPr>
+        <w:rFonts w:ascii="Wingdings" w:hAnsi="Wingdings" w:hint="default"/>
+        <w:sz w:val="20"/>
+      </w:rPr>
+    </w:lvl>
+    <w:lvl w:ilvl="5" w:tentative="1">
+      <w:start w:val="1"/>
+      <w:numFmt w:val="bullet"/>
+      <w:lvlText w:val=""/>
+      <w:lvlJc w:val="left"/>
+      <w:pPr>
+        <w:tabs>
+          <w:tab w:val="num" w:pos="4320"/>
+        </w:tabs>
+        <w:ind w:left="4320" w:hanging="360"/>
+      </w:pPr>
+      <w:rPr>
+        <w:rFonts w:ascii="Wingdings" w:hAnsi="Wingdings" w:hint="default"/>
+        <w:sz w:val="20"/>
+      </w:rPr>
+    </w:lvl>
+    <w:lvl w:ilvl="6" w:tentative="1">
+      <w:start w:val="1"/>
+      <w:numFmt w:val="bullet"/>
+      <w:lvlText w:val=""/>
+      <w:lvlJc w:val="left"/>
+      <w:pPr>
+        <w:tabs>
+          <w:tab w:val="num" w:pos="5040"/>
+        </w:tabs>
+        <w:ind w:left="5040" w:hanging="360"/>
+      </w:pPr>
+      <w:rPr>
+        <w:rFonts w:ascii="Wingdings" w:hAnsi="Wingdings" w:hint="default"/>
+        <w:sz w:val="20"/>
+      </w:rPr>
+    </w:lvl>
+    <w:lvl w:ilvl="7" w:tentative="1">
+      <w:start w:val="1"/>
+      <w:numFmt w:val="bullet"/>
+      <w:lvlText w:val=""/>
+      <w:lvlJc w:val="left"/>
+      <w:pPr>
+        <w:tabs>
+          <w:tab w:val="num" w:pos="5760"/>
+        </w:tabs>
+        <w:ind w:left="5760" w:hanging="360"/>
+      </w:pPr>
+      <w:rPr>
+        <w:rFonts w:ascii="Wingdings" w:hAnsi="Wingdings" w:hint="default"/>
+        <w:sz w:val="20"/>
+      </w:rPr>
+    </w:lvl>
+    <w:lvl w:ilvl="8" w:tentative="1">
+      <w:start w:val="1"/>
+      <w:numFmt w:val="bullet"/>
+      <w:lvlText w:val=""/>
+      <w:lvlJc w:val="left"/>
+      <w:pPr>
+        <w:tabs>
+          <w:tab w:val="num" w:pos="6480"/>
+        </w:tabs>
+        <w:ind w:left="6480" w:hanging="360"/>
+      </w:pPr>
+      <w:rPr>
+        <w:rFonts w:ascii="Wingdings" w:hAnsi="Wingdings" w:hint="default"/>
+        <w:sz w:val="20"/>
+      </w:rPr>
+    </w:lvl>
+  </w:abstractNum>
+  <w:abstractNum w:abstractNumId="3" w15:restartNumberingAfterBreak="0">
     <w:nsid w:val="6FC40F23"/>
     <w:multiLevelType w:val="multilevel"/>
     <w:tmpl w:val="AB28A674"/>
@@ -525,10 +1010,16 @@
     </w:lvl>
   </w:abstractNum>
   <w:num w:numId="1" w16cid:durableId="432285704">
-    <w:abstractNumId w:val="1"/>
+    <w:abstractNumId w:val="3"/>
   </w:num>
   <w:num w:numId="2" w16cid:durableId="1127696301">
     <w:abstractNumId w:val="0"/>
+  </w:num>
+  <w:num w:numId="3" w16cid:durableId="1272664491">
+    <w:abstractNumId w:val="2"/>
+  </w:num>
+  <w:num w:numId="4" w16cid:durableId="255747746">
+    <w:abstractNumId w:val="1"/>
   </w:num>
 </w:numbering>
 </file>

--- a/Práctica 2/Desarrollo.docx
+++ b/Práctica 2/Desarrollo.docx
@@ -70,6 +70,9 @@
     </w:p>
     <w:p>
       <w:r>
+        <w:rPr>
+          <w:noProof/>
+        </w:rPr>
         <w:drawing>
           <wp:inline distT="0" distB="0" distL="0" distR="0" wp14:anchorId="61119AD4" wp14:editId="1FEF4964">
             <wp:extent cx="5612130" cy="1627505"/>
@@ -166,6 +169,7 @@
       </w:pPr>
       <w:r>
         <w:rPr>
+          <w:noProof/>
           <w:lang w:eastAsia="es-CO"/>
         </w:rPr>
         <w:drawing>
@@ -302,7 +306,15 @@
         <w:t xml:space="preserve">b= </w:t>
       </w:r>
       <w:r>
-        <w:t>La dirección de memoria de el primer elemento de la primera fila (b[1][1])</w:t>
+        <w:t>La dirección de memoria de el primer elemento de la primera fila (</w:t>
+      </w:r>
+      <w:proofErr w:type="gramStart"/>
+      <w:r>
+        <w:t>b[</w:t>
+      </w:r>
+      <w:proofErr w:type="gramEnd"/>
+      <w:r>
+        <w:t>1][1])</w:t>
       </w:r>
     </w:p>
     <w:p>
@@ -350,13 +362,27 @@
         <w:rPr>
           <w:lang w:eastAsia="es-CO"/>
         </w:rPr>
-        <w:t>*(b+2)</w:t>
-      </w:r>
-      <w:r>
-        <w:rPr>
-          <w:lang w:eastAsia="es-CO"/>
-        </w:rPr>
-        <w:t xml:space="preserve">= La dirección de </w:t>
+        <w:t>*(b+</w:t>
+      </w:r>
+      <w:proofErr w:type="gramStart"/>
+      <w:r>
+        <w:rPr>
+          <w:lang w:eastAsia="es-CO"/>
+        </w:rPr>
+        <w:t>2)</w:t>
+      </w:r>
+      <w:r>
+        <w:rPr>
+          <w:lang w:eastAsia="es-CO"/>
+        </w:rPr>
+        <w:t>=</w:t>
+      </w:r>
+      <w:proofErr w:type="gramEnd"/>
+      <w:r>
+        <w:rPr>
+          <w:lang w:eastAsia="es-CO"/>
+        </w:rPr>
+        <w:t xml:space="preserve"> La dirección de </w:t>
       </w:r>
       <w:r>
         <w:rPr>
@@ -380,7 +406,21 @@
         <w:rPr>
           <w:lang w:eastAsia="es-CO"/>
         </w:rPr>
-        <w:t>*(b+2)+1</w:t>
+        <w:t>*(b+</w:t>
+      </w:r>
+      <w:proofErr w:type="gramStart"/>
+      <w:r>
+        <w:rPr>
+          <w:lang w:eastAsia="es-CO"/>
+        </w:rPr>
+        <w:t>2)+</w:t>
+      </w:r>
+      <w:proofErr w:type="gramEnd"/>
+      <w:r>
+        <w:rPr>
+          <w:lang w:eastAsia="es-CO"/>
+        </w:rPr>
+        <w:t>1</w:t>
       </w:r>
       <w:r>
         <w:rPr>
@@ -404,7 +444,21 @@
         <w:rPr>
           <w:lang w:eastAsia="es-CO"/>
         </w:rPr>
-        <w:t>*(*(b+2)+1)</w:t>
+        <w:t>*(*(b+</w:t>
+      </w:r>
+      <w:proofErr w:type="gramStart"/>
+      <w:r>
+        <w:rPr>
+          <w:lang w:eastAsia="es-CO"/>
+        </w:rPr>
+        <w:t>2)+</w:t>
+      </w:r>
+      <w:proofErr w:type="gramEnd"/>
+      <w:r>
+        <w:rPr>
+          <w:lang w:eastAsia="es-CO"/>
+        </w:rPr>
+        <w:t>1)</w:t>
       </w:r>
       <w:r>
         <w:rPr>
@@ -424,11 +478,19 @@
           <w:lang w:eastAsia="es-CO"/>
         </w:rPr>
       </w:pPr>
-      <w:r>
-        <w:rPr>
-          <w:lang w:eastAsia="es-CO"/>
-        </w:rPr>
-        <w:t>b[3][1]</w:t>
+      <w:proofErr w:type="gramStart"/>
+      <w:r>
+        <w:rPr>
+          <w:lang w:eastAsia="es-CO"/>
+        </w:rPr>
+        <w:t>b[</w:t>
+      </w:r>
+      <w:proofErr w:type="gramEnd"/>
+      <w:r>
+        <w:rPr>
+          <w:lang w:eastAsia="es-CO"/>
+        </w:rPr>
+        <w:t>3][1]</w:t>
       </w:r>
       <w:r>
         <w:rPr>
@@ -464,7 +526,21 @@
         <w:rPr>
           <w:lang w:eastAsia="es-CO"/>
         </w:rPr>
-        <w:t xml:space="preserve"> (Sin embargo lo probé para estar segura y el programa no me permitió realizar la acción)</w:t>
+        <w:t xml:space="preserve"> (Sin </w:t>
+      </w:r>
+      <w:proofErr w:type="gramStart"/>
+      <w:r>
+        <w:rPr>
+          <w:lang w:eastAsia="es-CO"/>
+        </w:rPr>
+        <w:t>embargo</w:t>
+      </w:r>
+      <w:proofErr w:type="gramEnd"/>
+      <w:r>
+        <w:rPr>
+          <w:lang w:eastAsia="es-CO"/>
+        </w:rPr>
+        <w:t xml:space="preserve"> lo probé para estar segura y el programa no me permitió realizar la acción)</w:t>
       </w:r>
     </w:p>
     <w:p>
@@ -487,15 +563,16 @@
       </w:r>
     </w:p>
     <w:p>
-      <w:pPr>
-        <w:ind w:left="360"/>
-        <w:rPr>
-          <w:b/>
-          <w:bCs/>
-          <w:lang w:eastAsia="es-CO"/>
-        </w:rPr>
-      </w:pPr>
-    </w:p>
+      <w:hyperlink r:id="rId7" w:history="1">
+        <w:r>
+          <w:rPr>
+            <w:rStyle w:val="Hipervnculo"/>
+          </w:rPr>
+          <w:t>https://www.tinkercad.com/things/8CotskOeSCb</w:t>
+        </w:r>
+      </w:hyperlink>
+    </w:p>
+    <w:p/>
     <w:p/>
     <w:sectPr>
       <w:pgSz w:w="12240" w:h="15840"/>
@@ -1463,6 +1540,29 @@
       <w:contextualSpacing/>
     </w:pPr>
   </w:style>
+  <w:style w:type="character" w:styleId="Hipervnculo">
+    <w:name w:val="Hyperlink"/>
+    <w:basedOn w:val="Fuentedeprrafopredeter"/>
+    <w:uiPriority w:val="99"/>
+    <w:unhideWhenUsed/>
+    <w:rsid w:val="00025EFA"/>
+    <w:rPr>
+      <w:color w:val="0563C1" w:themeColor="hyperlink"/>
+      <w:u w:val="single"/>
+    </w:rPr>
+  </w:style>
+  <w:style w:type="character" w:styleId="Mencinsinresolver">
+    <w:name w:val="Unresolved Mention"/>
+    <w:basedOn w:val="Fuentedeprrafopredeter"/>
+    <w:uiPriority w:val="99"/>
+    <w:semiHidden/>
+    <w:unhideWhenUsed/>
+    <w:rsid w:val="00025EFA"/>
+    <w:rPr>
+      <w:color w:val="605E5C"/>
+      <w:shd w:val="clear" w:color="auto" w:fill="E1DFDD"/>
+    </w:rPr>
+  </w:style>
 </w:styles>
 </file>
 
